--- a/Milestone 2/Desmond_Milestone2_Journal.docx
+++ b/Milestone 2/Desmond_Milestone2_Journal.docx
@@ -193,6 +193,46 @@
           <w:szCs w:val="24"/>
         </w:rPr>
         <w:t>Started creating a presentation to show team members how to clone a repo.</w:t>
+      </w:r>
+    </w:p>
+    <w:p>
+      <w:pPr>
+        <w:pStyle w:val="ListParagraph"/>
+        <w:numPr>
+          <w:ilvl w:val="0"/>
+          <w:numId w:val="1"/>
+        </w:numPr>
+        <w:rPr>
+          <w:sz w:val="24"/>
+          <w:szCs w:val="24"/>
+        </w:rPr>
+      </w:pPr>
+      <w:r>
+        <w:rPr>
+          <w:sz w:val="24"/>
+          <w:szCs w:val="24"/>
+        </w:rPr>
+        <w:t>Created a system features diagram and added it to the SRS as a part of the revisions for milestone one.</w:t>
+      </w:r>
+    </w:p>
+    <w:p>
+      <w:pPr>
+        <w:pStyle w:val="ListParagraph"/>
+        <w:numPr>
+          <w:ilvl w:val="0"/>
+          <w:numId w:val="1"/>
+        </w:numPr>
+        <w:rPr>
+          <w:sz w:val="24"/>
+          <w:szCs w:val="24"/>
+        </w:rPr>
+      </w:pPr>
+      <w:r>
+        <w:rPr>
+          <w:sz w:val="24"/>
+          <w:szCs w:val="24"/>
+        </w:rPr>
+        <w:t>Adjusted necessary formatting in the SRS for my revisions.</w:t>
       </w:r>
     </w:p>
     <w:sectPr>

--- a/Milestone 2/Desmond_Milestone2_Journal.docx
+++ b/Milestone 2/Desmond_Milestone2_Journal.docx
@@ -19,7 +19,25 @@
           <w:sz w:val="24"/>
           <w:szCs w:val="24"/>
         </w:rPr>
-        <w:t xml:space="preserve">Milestone 1 </w:t>
+        <w:t xml:space="preserve">Milestone </w:t>
+      </w:r>
+      <w:r>
+        <w:rPr>
+          <w:b/>
+          <w:bCs/>
+          <w:sz w:val="24"/>
+          <w:szCs w:val="24"/>
+        </w:rPr>
+        <w:t>2</w:t>
+      </w:r>
+      <w:r>
+        <w:rPr>
+          <w:b/>
+          <w:bCs/>
+          <w:sz w:val="24"/>
+          <w:szCs w:val="24"/>
+        </w:rPr>
+        <w:t xml:space="preserve"> </w:t>
       </w:r>
     </w:p>
     <w:p>
@@ -192,7 +210,7 @@
           <w:sz w:val="24"/>
           <w:szCs w:val="24"/>
         </w:rPr>
-        <w:t>Started creating a presentation to show team members how to clone a repo.</w:t>
+        <w:t>The repo issue was solved, and the base project files were pushed to Git Hub for the team to use.</w:t>
       </w:r>
     </w:p>
     <w:p>
@@ -212,7 +230,14 @@
           <w:sz w:val="24"/>
           <w:szCs w:val="24"/>
         </w:rPr>
-        <w:t>Created a system features diagram and added it to the SRS as a part of the revisions for milestone one.</w:t>
+        <w:t>Created a Team B branch to avoid confl</w:t>
+      </w:r>
+      <w:r>
+        <w:rPr>
+          <w:sz w:val="24"/>
+          <w:szCs w:val="24"/>
+        </w:rPr>
+        <w:t>icts with other times.</w:t>
       </w:r>
     </w:p>
     <w:p>
@@ -232,7 +257,155 @@
           <w:sz w:val="24"/>
           <w:szCs w:val="24"/>
         </w:rPr>
+        <w:t>Started creating a presentation to show team members how to clone a repo.</w:t>
+      </w:r>
+    </w:p>
+    <w:p>
+      <w:pPr>
+        <w:pStyle w:val="ListParagraph"/>
+        <w:numPr>
+          <w:ilvl w:val="0"/>
+          <w:numId w:val="1"/>
+        </w:numPr>
+        <w:rPr>
+          <w:sz w:val="24"/>
+          <w:szCs w:val="24"/>
+        </w:rPr>
+      </w:pPr>
+      <w:r>
+        <w:rPr>
+          <w:sz w:val="24"/>
+          <w:szCs w:val="24"/>
+        </w:rPr>
+        <w:t>Created a system features diagram and added it to the SRS as a part of the revisions for milestone one.</w:t>
+      </w:r>
+    </w:p>
+    <w:p>
+      <w:pPr>
+        <w:pStyle w:val="ListParagraph"/>
+        <w:numPr>
+          <w:ilvl w:val="0"/>
+          <w:numId w:val="1"/>
+        </w:numPr>
+        <w:rPr>
+          <w:sz w:val="24"/>
+          <w:szCs w:val="24"/>
+        </w:rPr>
+      </w:pPr>
+      <w:r>
+        <w:rPr>
+          <w:sz w:val="24"/>
+          <w:szCs w:val="24"/>
+        </w:rPr>
         <w:t>Adjusted necessary formatting in the SRS for my revisions.</w:t>
+      </w:r>
+    </w:p>
+    <w:p>
+      <w:pPr>
+        <w:pStyle w:val="ListParagraph"/>
+        <w:numPr>
+          <w:ilvl w:val="0"/>
+          <w:numId w:val="1"/>
+        </w:numPr>
+        <w:rPr>
+          <w:sz w:val="24"/>
+          <w:szCs w:val="24"/>
+        </w:rPr>
+      </w:pPr>
+      <w:r>
+        <w:rPr>
+          <w:sz w:val="24"/>
+          <w:szCs w:val="24"/>
+        </w:rPr>
+        <w:t>Created a communication diagram and added it to the SRS.</w:t>
+      </w:r>
+    </w:p>
+    <w:p>
+      <w:pPr>
+        <w:pStyle w:val="ListParagraph"/>
+        <w:numPr>
+          <w:ilvl w:val="0"/>
+          <w:numId w:val="1"/>
+        </w:numPr>
+        <w:rPr>
+          <w:sz w:val="24"/>
+          <w:szCs w:val="24"/>
+        </w:rPr>
+      </w:pPr>
+      <w:r>
+        <w:rPr>
+          <w:sz w:val="24"/>
+          <w:szCs w:val="24"/>
+        </w:rPr>
+        <w:t xml:space="preserve">Created </w:t>
+      </w:r>
+      <w:r>
+        <w:rPr>
+          <w:sz w:val="24"/>
+          <w:szCs w:val="24"/>
+        </w:rPr>
+        <w:t>all</w:t>
+      </w:r>
+      <w:r>
+        <w:rPr>
+          <w:sz w:val="24"/>
+          <w:szCs w:val="24"/>
+        </w:rPr>
+        <w:t xml:space="preserve"> the UI screens for the application</w:t>
+      </w:r>
+      <w:r>
+        <w:rPr>
+          <w:sz w:val="24"/>
+          <w:szCs w:val="24"/>
+        </w:rPr>
+        <w:t xml:space="preserve"> using an online tool.</w:t>
+      </w:r>
+    </w:p>
+    <w:p>
+      <w:pPr>
+        <w:pStyle w:val="ListParagraph"/>
+        <w:numPr>
+          <w:ilvl w:val="0"/>
+          <w:numId w:val="1"/>
+        </w:numPr>
+        <w:rPr>
+          <w:sz w:val="24"/>
+          <w:szCs w:val="24"/>
+        </w:rPr>
+      </w:pPr>
+      <w:r>
+        <w:rPr>
+          <w:sz w:val="24"/>
+          <w:szCs w:val="24"/>
+        </w:rPr>
+        <w:t xml:space="preserve">Updated </w:t>
+      </w:r>
+      <w:r>
+        <w:rPr>
+          <w:sz w:val="24"/>
+          <w:szCs w:val="24"/>
+        </w:rPr>
+        <w:t>the technical design document with the UI design images.</w:t>
+      </w:r>
+    </w:p>
+    <w:p>
+      <w:pPr>
+        <w:pStyle w:val="ListParagraph"/>
+        <w:numPr>
+          <w:ilvl w:val="0"/>
+          <w:numId w:val="1"/>
+        </w:numPr>
+        <w:rPr>
+          <w:sz w:val="24"/>
+          <w:szCs w:val="24"/>
+        </w:rPr>
+      </w:pPr>
+      <w:r>
+        <w:rPr>
+          <w:sz w:val="24"/>
+          <w:szCs w:val="24"/>
+        </w:rPr>
+        <w:t>Attended weekly team meeting.</w:t>
       </w:r>
     </w:p>
     <w:sectPr>

--- a/Milestone 2/Desmond_Milestone2_Journal.docx
+++ b/Milestone 2/Desmond_Milestone2_Journal.docx
@@ -406,6 +406,60 @@
           <w:szCs w:val="24"/>
         </w:rPr>
         <w:t>Attended weekly team meeting.</w:t>
+      </w:r>
+    </w:p>
+    <w:p>
+      <w:pPr>
+        <w:pStyle w:val="ListParagraph"/>
+        <w:numPr>
+          <w:ilvl w:val="0"/>
+          <w:numId w:val="1"/>
+        </w:numPr>
+        <w:rPr>
+          <w:sz w:val="24"/>
+          <w:szCs w:val="24"/>
+        </w:rPr>
+      </w:pPr>
+      <w:r>
+        <w:rPr>
+          <w:sz w:val="24"/>
+          <w:szCs w:val="24"/>
+        </w:rPr>
+        <w:t>Asked Austin Community College professors for their op</w:t>
+      </w:r>
+      <w:r>
+        <w:rPr>
+          <w:sz w:val="24"/>
+          <w:szCs w:val="24"/>
+        </w:rPr>
+        <w:t>inion on a difficulty selection when creating an assignment.</w:t>
+      </w:r>
+    </w:p>
+    <w:p>
+      <w:pPr>
+        <w:pStyle w:val="ListParagraph"/>
+        <w:numPr>
+          <w:ilvl w:val="0"/>
+          <w:numId w:val="1"/>
+        </w:numPr>
+        <w:rPr>
+          <w:sz w:val="24"/>
+          <w:szCs w:val="24"/>
+        </w:rPr>
+      </w:pPr>
+      <w:r>
+        <w:rPr>
+          <w:sz w:val="24"/>
+          <w:szCs w:val="24"/>
+        </w:rPr>
+        <w:t>A</w:t>
+      </w:r>
+      <w:r>
+        <w:rPr>
+          <w:sz w:val="24"/>
+          <w:szCs w:val="24"/>
+        </w:rPr>
+        <w:t>ttended review meeting for milestone 2.</w:t>
       </w:r>
     </w:p>
     <w:sectPr>

--- a/Milestone 2/Desmond_Milestone2_Journal.docx
+++ b/Milestone 2/Desmond_Milestone2_Journal.docx
@@ -432,7 +432,23 @@
           <w:sz w:val="24"/>
           <w:szCs w:val="24"/>
         </w:rPr>
-        <w:t>inion on a difficulty selection when creating an assignment.</w:t>
+        <w:t xml:space="preserve">inion on </w:t>
+      </w:r>
+      <w:proofErr w:type="gramStart"/>
+      <w:r>
+        <w:rPr>
+          <w:sz w:val="24"/>
+          <w:szCs w:val="24"/>
+        </w:rPr>
+        <w:t>a difficulty</w:t>
+      </w:r>
+      <w:proofErr w:type="gramEnd"/>
+      <w:r>
+        <w:rPr>
+          <w:sz w:val="24"/>
+          <w:szCs w:val="24"/>
+        </w:rPr>
+        <w:t xml:space="preserve"> selection when creating an assignment.</w:t>
       </w:r>
     </w:p>
     <w:p>
@@ -452,6 +468,33 @@
           <w:sz w:val="24"/>
           <w:szCs w:val="24"/>
         </w:rPr>
+        <w:t xml:space="preserve">Asked Austin Community College professors for </w:t>
+      </w:r>
+      <w:r>
+        <w:rPr>
+          <w:sz w:val="24"/>
+          <w:szCs w:val="24"/>
+        </w:rPr>
+        <w:t>feedback on the overall UI design.</w:t>
+      </w:r>
+    </w:p>
+    <w:p>
+      <w:pPr>
+        <w:pStyle w:val="ListParagraph"/>
+        <w:numPr>
+          <w:ilvl w:val="0"/>
+          <w:numId w:val="1"/>
+        </w:numPr>
+        <w:rPr>
+          <w:sz w:val="24"/>
+          <w:szCs w:val="24"/>
+        </w:rPr>
+      </w:pPr>
+      <w:r>
+        <w:rPr>
+          <w:sz w:val="24"/>
+          <w:szCs w:val="24"/>
+        </w:rPr>
         <w:t>A</w:t>
       </w:r>
       <w:r>
@@ -461,6 +504,66 @@
         </w:rPr>
         <w:t>ttended review meeting for milestone 2.</w:t>
       </w:r>
+    </w:p>
+    <w:p>
+      <w:pPr>
+        <w:pStyle w:val="ListParagraph"/>
+        <w:numPr>
+          <w:ilvl w:val="0"/>
+          <w:numId w:val="1"/>
+        </w:numPr>
+        <w:rPr>
+          <w:sz w:val="24"/>
+          <w:szCs w:val="24"/>
+        </w:rPr>
+      </w:pPr>
+      <w:r>
+        <w:rPr>
+          <w:sz w:val="24"/>
+          <w:szCs w:val="24"/>
+        </w:rPr>
+        <w:t>Updated the UI views based on feedback.</w:t>
+      </w:r>
+    </w:p>
+    <w:p>
+      <w:pPr>
+        <w:pStyle w:val="ListParagraph"/>
+        <w:numPr>
+          <w:ilvl w:val="0"/>
+          <w:numId w:val="1"/>
+        </w:numPr>
+        <w:rPr>
+          <w:sz w:val="24"/>
+          <w:szCs w:val="24"/>
+        </w:rPr>
+      </w:pPr>
+      <w:r>
+        <w:rPr>
+          <w:sz w:val="24"/>
+          <w:szCs w:val="24"/>
+        </w:rPr>
+        <w:t xml:space="preserve">Created a project network diagram based on mentor </w:t>
+      </w:r>
+      <w:r>
+        <w:rPr>
+          <w:sz w:val="24"/>
+          <w:szCs w:val="24"/>
+        </w:rPr>
+        <w:t>feedback.</w:t>
+      </w:r>
+    </w:p>
+    <w:p>
+      <w:pPr>
+        <w:pStyle w:val="ListParagraph"/>
+        <w:numPr>
+          <w:ilvl w:val="0"/>
+          <w:numId w:val="1"/>
+        </w:numPr>
+        <w:rPr>
+          <w:sz w:val="24"/>
+          <w:szCs w:val="24"/>
+        </w:rPr>
+      </w:pPr>
     </w:p>
     <w:sectPr>
       <w:pgSz w:w="12240" w:h="15840"/>

--- a/Milestone 2/Desmond_Milestone2_Journal.docx
+++ b/Milestone 2/Desmond_Milestone2_Journal.docx
@@ -555,10 +555,6 @@
     <w:p>
       <w:pPr>
         <w:pStyle w:val="ListParagraph"/>
-        <w:numPr>
-          <w:ilvl w:val="0"/>
-          <w:numId w:val="1"/>
-        </w:numPr>
         <w:rPr>
           <w:sz w:val="24"/>
           <w:szCs w:val="24"/>
